--- a/Comparing search engine ranking algorithms/Assignment 4 - report.docx
+++ b/Comparing search engine ranking algorithms/Assignment 4 - report.docx
@@ -54,15 +54,15 @@
         </w:rPr>
         <w:t>NAME – SHREYA SUDHIR WAGLE</w:t>
       </w:r>
-    </w:p>
-    <w:p>
-      <w:pPr>
-        <w:rPr>
-          <w:rFonts w:ascii="Arial" w:hAnsi="Arial" w:cs="Arial"/>
-          <w:sz w:val="24"/>
-          <w:szCs w:val="24"/>
-        </w:rPr>
-      </w:pPr>
+      <w:r>
+        <w:rPr>
+          <w:rFonts w:ascii="Arial" w:hAnsi="Arial" w:cs="Arial"/>
+          <w:b/>
+          <w:sz w:val="24"/>
+          <w:szCs w:val="24"/>
+        </w:rPr>
+        <w:t xml:space="preserve"> </w:t>
+      </w:r>
       <w:bookmarkStart w:id="0" w:name="_GoBack"/>
       <w:bookmarkEnd w:id="0"/>
     </w:p>
@@ -70,6 +70,15 @@
       <w:pPr>
         <w:rPr>
           <w:rFonts w:ascii="Arial" w:hAnsi="Arial" w:cs="Arial"/>
+          <w:sz w:val="24"/>
+          <w:szCs w:val="24"/>
+        </w:rPr>
+      </w:pPr>
+    </w:p>
+    <w:p>
+      <w:pPr>
+        <w:rPr>
+          <w:rFonts w:ascii="Arial" w:hAnsi="Arial" w:cs="Arial"/>
           <w:b/>
           <w:sz w:val="24"/>
           <w:szCs w:val="24"/>
@@ -101,16 +110,7 @@
           <w:sz w:val="24"/>
           <w:szCs w:val="24"/>
         </w:rPr>
-        <w:t xml:space="preserve">This assignment focuses on comparing results obtained from </w:t>
-      </w:r>
-      <w:proofErr w:type="spellStart"/>
-      <w:r>
-        <w:rPr>
-          <w:rFonts w:ascii="Arial" w:hAnsi="Arial" w:cs="Arial"/>
-          <w:sz w:val="24"/>
-          <w:szCs w:val="24"/>
-        </w:rPr>
-        <w:t>Solr’</w:t>
+        <w:t>This assignment focuses on comparing results obtained from Solr’</w:t>
       </w:r>
       <w:r>
         <w:rPr>
@@ -118,34 +118,7 @@
           <w:sz w:val="24"/>
           <w:szCs w:val="24"/>
         </w:rPr>
-        <w:t>s</w:t>
-      </w:r>
-      <w:proofErr w:type="spellEnd"/>
-      <w:r>
-        <w:rPr>
-          <w:rFonts w:ascii="Arial" w:hAnsi="Arial" w:cs="Arial"/>
-          <w:sz w:val="24"/>
-          <w:szCs w:val="24"/>
-        </w:rPr>
-        <w:t xml:space="preserve"> default search engine, </w:t>
-      </w:r>
-      <w:proofErr w:type="gramStart"/>
-      <w:r>
-        <w:rPr>
-          <w:rFonts w:ascii="Arial" w:hAnsi="Arial" w:cs="Arial"/>
-          <w:sz w:val="24"/>
-          <w:szCs w:val="24"/>
-        </w:rPr>
-        <w:t>Lucene</w:t>
-      </w:r>
-      <w:proofErr w:type="gramEnd"/>
-      <w:r>
-        <w:rPr>
-          <w:rFonts w:ascii="Arial" w:hAnsi="Arial" w:cs="Arial"/>
-          <w:sz w:val="24"/>
-          <w:szCs w:val="24"/>
-        </w:rPr>
-        <w:t xml:space="preserve"> and our modified PageRank algorithm. The basic steps are as follows:</w:t>
+        <w:t>s default search engine, Lucene and our modified PageRank algorithm. The basic steps are as follows:</w:t>
       </w:r>
     </w:p>
     <w:p>
@@ -161,23 +134,13 @@
           <w:szCs w:val="24"/>
         </w:rPr>
       </w:pPr>
-      <w:proofErr w:type="spellStart"/>
       <w:r>
         <w:rPr>
           <w:rFonts w:ascii="Arial" w:hAnsi="Arial" w:cs="Arial"/>
           <w:sz w:val="24"/>
           <w:szCs w:val="24"/>
         </w:rPr>
-        <w:t>Solr</w:t>
-      </w:r>
-      <w:proofErr w:type="spellEnd"/>
-      <w:r>
-        <w:rPr>
-          <w:rFonts w:ascii="Arial" w:hAnsi="Arial" w:cs="Arial"/>
-          <w:sz w:val="24"/>
-          <w:szCs w:val="24"/>
-        </w:rPr>
-        <w:t xml:space="preserve"> must be downloaded and unzipped to perform further steps. Link can be found in the Assignment Guidelines PDF.</w:t>
+        <w:t>Solr must be downloaded and unzipped to perform further steps. Link can be found in the Assignment Guidelines PDF.</w:t>
       </w:r>
     </w:p>
     <w:p>
@@ -199,43 +162,7 @@
           <w:sz w:val="24"/>
           <w:szCs w:val="24"/>
         </w:rPr>
-        <w:t xml:space="preserve">Start </w:t>
-      </w:r>
-      <w:proofErr w:type="spellStart"/>
-      <w:r>
-        <w:rPr>
-          <w:rFonts w:ascii="Arial" w:hAnsi="Arial" w:cs="Arial"/>
-          <w:sz w:val="24"/>
-          <w:szCs w:val="24"/>
-        </w:rPr>
-        <w:t>Solr</w:t>
-      </w:r>
-      <w:proofErr w:type="spellEnd"/>
-      <w:r>
-        <w:rPr>
-          <w:rFonts w:ascii="Arial" w:hAnsi="Arial" w:cs="Arial"/>
-          <w:sz w:val="24"/>
-          <w:szCs w:val="24"/>
-        </w:rPr>
-        <w:t xml:space="preserve"> server by using the command bin/</w:t>
-      </w:r>
-      <w:proofErr w:type="spellStart"/>
-      <w:r>
-        <w:rPr>
-          <w:rFonts w:ascii="Arial" w:hAnsi="Arial" w:cs="Arial"/>
-          <w:sz w:val="24"/>
-          <w:szCs w:val="24"/>
-        </w:rPr>
-        <w:t>solr</w:t>
-      </w:r>
-      <w:proofErr w:type="spellEnd"/>
-      <w:r>
-        <w:rPr>
-          <w:rFonts w:ascii="Arial" w:hAnsi="Arial" w:cs="Arial"/>
-          <w:sz w:val="24"/>
-          <w:szCs w:val="24"/>
-        </w:rPr>
-        <w:t xml:space="preserve"> start.</w:t>
+        <w:t>Start Solr server by using the command bin/solr start.</w:t>
       </w:r>
     </w:p>
     <w:p>
@@ -257,61 +184,7 @@
           <w:sz w:val="24"/>
           <w:szCs w:val="24"/>
         </w:rPr>
-        <w:t>A core must be created which aids in analyzing queries and other details. This can be done using the command bin/</w:t>
-      </w:r>
-      <w:proofErr w:type="spellStart"/>
-      <w:r>
-        <w:rPr>
-          <w:rFonts w:ascii="Arial" w:hAnsi="Arial" w:cs="Arial"/>
-          <w:sz w:val="24"/>
-          <w:szCs w:val="24"/>
-        </w:rPr>
-        <w:t>solr</w:t>
-      </w:r>
-      <w:proofErr w:type="spellEnd"/>
-      <w:r>
-        <w:rPr>
-          <w:rFonts w:ascii="Arial" w:hAnsi="Arial" w:cs="Arial"/>
-          <w:sz w:val="24"/>
-          <w:szCs w:val="24"/>
-        </w:rPr>
-        <w:t xml:space="preserve"> create -c </w:t>
-      </w:r>
-      <w:proofErr w:type="spellStart"/>
-      <w:r>
-        <w:rPr>
-          <w:rFonts w:ascii="Arial" w:hAnsi="Arial" w:cs="Arial"/>
-          <w:sz w:val="24"/>
-          <w:szCs w:val="24"/>
-        </w:rPr>
-        <w:t>shreyacore</w:t>
-      </w:r>
-      <w:proofErr w:type="spellEnd"/>
-      <w:r>
-        <w:rPr>
-          <w:rFonts w:ascii="Arial" w:hAnsi="Arial" w:cs="Arial"/>
-          <w:sz w:val="24"/>
-          <w:szCs w:val="24"/>
-        </w:rPr>
-        <w:t xml:space="preserve"> (where </w:t>
-      </w:r>
-      <w:proofErr w:type="spellStart"/>
-      <w:r>
-        <w:rPr>
-          <w:rFonts w:ascii="Arial" w:hAnsi="Arial" w:cs="Arial"/>
-          <w:sz w:val="24"/>
-          <w:szCs w:val="24"/>
-        </w:rPr>
-        <w:t>shreyacore</w:t>
-      </w:r>
-      <w:proofErr w:type="spellEnd"/>
-      <w:r>
-        <w:rPr>
-          <w:rFonts w:ascii="Arial" w:hAnsi="Arial" w:cs="Arial"/>
-          <w:sz w:val="24"/>
-          <w:szCs w:val="24"/>
-        </w:rPr>
-        <w:t xml:space="preserve"> is the chosen name for the core)</w:t>
+        <w:t>A core must be created which aids in analyzing queries and other details. This can be done using the command bin/solr create -c shreyacore (where shreyacore is the chosen name for the core)</w:t>
       </w:r>
     </w:p>
     <w:p>
@@ -352,25 +225,7 @@
           <w:sz w:val="24"/>
           <w:szCs w:val="24"/>
         </w:rPr>
-        <w:t xml:space="preserve">&lt;field name="id" type="string" indexed="true" stored="true" required="true" </w:t>
-      </w:r>
-      <w:proofErr w:type="spellStart"/>
-      <w:r>
-        <w:rPr>
-          <w:rFonts w:ascii="Arial" w:eastAsia="Times New Roman" w:hAnsi="Arial" w:cs="Arial"/>
-          <w:sz w:val="24"/>
-          <w:szCs w:val="24"/>
-        </w:rPr>
-        <w:t>multiValued</w:t>
-      </w:r>
-      <w:proofErr w:type="spellEnd"/>
-      <w:r>
-        <w:rPr>
-          <w:rFonts w:ascii="Arial" w:eastAsia="Times New Roman" w:hAnsi="Arial" w:cs="Arial"/>
-          <w:sz w:val="24"/>
-          <w:szCs w:val="24"/>
-        </w:rPr>
-        <w:t>="false" /&gt;</w:t>
+        <w:t>&lt;field name="id" type="string" indexed="true" stored="true" required="true" multiValued="false" /&gt;</w:t>
       </w:r>
     </w:p>
     <w:p>
@@ -427,43 +282,7 @@
           <w:sz w:val="24"/>
           <w:szCs w:val="24"/>
         </w:rPr>
-        <w:t xml:space="preserve"> &lt;field name="_text_" type="</w:t>
-      </w:r>
-      <w:proofErr w:type="spellStart"/>
-      <w:r>
-        <w:rPr>
-          <w:rFonts w:ascii="Arial" w:eastAsia="Times New Roman" w:hAnsi="Arial" w:cs="Arial"/>
-          <w:sz w:val="24"/>
-          <w:szCs w:val="24"/>
-        </w:rPr>
-        <w:t>text_general</w:t>
-      </w:r>
-      <w:proofErr w:type="spellEnd"/>
-      <w:r>
-        <w:rPr>
-          <w:rFonts w:ascii="Arial" w:eastAsia="Times New Roman" w:hAnsi="Arial" w:cs="Arial"/>
-          <w:sz w:val="24"/>
-          <w:szCs w:val="24"/>
-        </w:rPr>
-        <w:t xml:space="preserve">" indexed="true" stored="false" </w:t>
-      </w:r>
-      <w:proofErr w:type="spellStart"/>
-      <w:r>
-        <w:rPr>
-          <w:rFonts w:ascii="Arial" w:eastAsia="Times New Roman" w:hAnsi="Arial" w:cs="Arial"/>
-          <w:sz w:val="24"/>
-          <w:szCs w:val="24"/>
-        </w:rPr>
-        <w:t>multiValued</w:t>
-      </w:r>
-      <w:proofErr w:type="spellEnd"/>
-      <w:r>
-        <w:rPr>
-          <w:rFonts w:ascii="Arial" w:eastAsia="Times New Roman" w:hAnsi="Arial" w:cs="Arial"/>
-          <w:sz w:val="24"/>
-          <w:szCs w:val="24"/>
-        </w:rPr>
-        <w:t>="true"/&gt;</w:t>
+        <w:t xml:space="preserve"> &lt;field name="_text_" type="text_general" indexed="true" stored="false" multiValued="true"/&gt;</w:t>
       </w:r>
     </w:p>
     <w:p>
@@ -482,43 +301,7 @@
           <w:sz w:val="24"/>
           <w:szCs w:val="24"/>
         </w:rPr>
-        <w:t xml:space="preserve"> &lt;</w:t>
-      </w:r>
-      <w:proofErr w:type="spellStart"/>
-      <w:r>
-        <w:rPr>
-          <w:rFonts w:ascii="Arial" w:eastAsia="Times New Roman" w:hAnsi="Arial" w:cs="Arial"/>
-          <w:sz w:val="24"/>
-          <w:szCs w:val="24"/>
-        </w:rPr>
-        <w:t>copyField</w:t>
-      </w:r>
-      <w:proofErr w:type="spellEnd"/>
-      <w:r>
-        <w:rPr>
-          <w:rFonts w:ascii="Arial" w:eastAsia="Times New Roman" w:hAnsi="Arial" w:cs="Arial"/>
-          <w:sz w:val="24"/>
-          <w:szCs w:val="24"/>
-        </w:rPr>
-        <w:t xml:space="preserve"> source="*" </w:t>
-      </w:r>
-      <w:proofErr w:type="spellStart"/>
-      <w:r>
-        <w:rPr>
-          <w:rFonts w:ascii="Arial" w:eastAsia="Times New Roman" w:hAnsi="Arial" w:cs="Arial"/>
-          <w:sz w:val="24"/>
-          <w:szCs w:val="24"/>
-        </w:rPr>
-        <w:t>dest</w:t>
-      </w:r>
-      <w:proofErr w:type="spellEnd"/>
-      <w:r>
-        <w:rPr>
-          <w:rFonts w:ascii="Arial" w:eastAsia="Times New Roman" w:hAnsi="Arial" w:cs="Arial"/>
-          <w:sz w:val="24"/>
-          <w:szCs w:val="24"/>
-        </w:rPr>
-        <w:t>="_text_"/&gt;</w:t>
+        <w:t xml:space="preserve"> &lt;copyField source="*" dest="_text_"/&gt;</w:t>
       </w:r>
     </w:p>
     <w:p>
@@ -540,43 +323,7 @@
           <w:sz w:val="24"/>
           <w:szCs w:val="24"/>
         </w:rPr>
-        <w:t xml:space="preserve">Now for indexing the HTML files, use the command bin/post -c &lt;name of the core&gt; -filetypes html &lt;path to crawled data folder&gt; (for </w:t>
-      </w:r>
-      <w:proofErr w:type="spellStart"/>
-      <w:r>
-        <w:rPr>
-          <w:rFonts w:ascii="Arial" w:hAnsi="Arial" w:cs="Arial"/>
-          <w:sz w:val="24"/>
-          <w:szCs w:val="24"/>
-        </w:rPr>
-        <w:t>eg</w:t>
-      </w:r>
-      <w:proofErr w:type="spellEnd"/>
-      <w:r>
-        <w:rPr>
-          <w:rFonts w:ascii="Arial" w:hAnsi="Arial" w:cs="Arial"/>
-          <w:sz w:val="24"/>
-          <w:szCs w:val="24"/>
-        </w:rPr>
-        <w:t xml:space="preserve">- </w:t>
-      </w:r>
-      <w:proofErr w:type="spellStart"/>
-      <w:r>
-        <w:rPr>
-          <w:rFonts w:ascii="Arial" w:hAnsi="Arial" w:cs="Arial"/>
-          <w:sz w:val="24"/>
-          <w:szCs w:val="24"/>
-        </w:rPr>
-        <w:t>shreyacore</w:t>
-      </w:r>
-      <w:proofErr w:type="spellEnd"/>
-      <w:r>
-        <w:rPr>
-          <w:rFonts w:ascii="Arial" w:hAnsi="Arial" w:cs="Arial"/>
-          <w:sz w:val="24"/>
-          <w:szCs w:val="24"/>
-        </w:rPr>
-        <w:t xml:space="preserve"> in my case)</w:t>
+        <w:t>Now for indexing the HTML files, use the command bin/post -c &lt;name of the core&gt; -filetypes html &lt;path to crawled data folder&gt; (for eg- shreyacore in my case)</w:t>
       </w:r>
     </w:p>
     <w:p>
@@ -598,25 +345,7 @@
           <w:sz w:val="24"/>
           <w:szCs w:val="24"/>
         </w:rPr>
-        <w:t xml:space="preserve">The </w:t>
-      </w:r>
-      <w:proofErr w:type="spellStart"/>
-      <w:r>
-        <w:rPr>
-          <w:rFonts w:ascii="Arial" w:hAnsi="Arial" w:cs="Arial"/>
-          <w:sz w:val="24"/>
-          <w:szCs w:val="24"/>
-        </w:rPr>
-        <w:t>Solr</w:t>
-      </w:r>
-      <w:proofErr w:type="spellEnd"/>
-      <w:r>
-        <w:rPr>
-          <w:rFonts w:ascii="Arial" w:hAnsi="Arial" w:cs="Arial"/>
-          <w:sz w:val="24"/>
-          <w:szCs w:val="24"/>
-        </w:rPr>
-        <w:t xml:space="preserve"> dashboard will then reflect the corresponding changes and the number of files indexed can be checked too</w:t>
+        <w:t>The Solr dashboard will then reflect the corresponding changes and the number of files indexed can be checked too</w:t>
       </w:r>
     </w:p>
     <w:p>
@@ -650,59 +379,13 @@
           <w:szCs w:val="24"/>
         </w:rPr>
       </w:pPr>
-      <w:proofErr w:type="gramStart"/>
       <w:r>
         <w:rPr>
           <w:rFonts w:ascii="Arial" w:hAnsi="Arial" w:cs="Arial"/>
           <w:sz w:val="24"/>
           <w:szCs w:val="24"/>
         </w:rPr>
-        <w:t>Firstly</w:t>
-      </w:r>
-      <w:proofErr w:type="gramEnd"/>
-      <w:r>
-        <w:rPr>
-          <w:rFonts w:ascii="Arial" w:hAnsi="Arial" w:cs="Arial"/>
-          <w:sz w:val="24"/>
-          <w:szCs w:val="24"/>
-        </w:rPr>
-        <w:t xml:space="preserve"> the </w:t>
-      </w:r>
-      <w:proofErr w:type="spellStart"/>
-      <w:r>
-        <w:rPr>
-          <w:rFonts w:ascii="Arial" w:hAnsi="Arial" w:cs="Arial"/>
-          <w:sz w:val="24"/>
-          <w:szCs w:val="24"/>
-        </w:rPr>
-        <w:t>str</w:t>
-      </w:r>
-      <w:proofErr w:type="spellEnd"/>
-      <w:r>
-        <w:rPr>
-          <w:rFonts w:ascii="Arial" w:hAnsi="Arial" w:cs="Arial"/>
-          <w:sz w:val="24"/>
-          <w:szCs w:val="24"/>
-        </w:rPr>
-        <w:t xml:space="preserve"> element with the name “</w:t>
-      </w:r>
-      <w:proofErr w:type="spellStart"/>
-      <w:r>
-        <w:rPr>
-          <w:rFonts w:ascii="Arial" w:hAnsi="Arial" w:cs="Arial"/>
-          <w:sz w:val="24"/>
-          <w:szCs w:val="24"/>
-        </w:rPr>
-        <w:t>df</w:t>
-      </w:r>
-      <w:proofErr w:type="spellEnd"/>
-      <w:r>
-        <w:rPr>
-          <w:rFonts w:ascii="Arial" w:hAnsi="Arial" w:cs="Arial"/>
-          <w:sz w:val="24"/>
-          <w:szCs w:val="24"/>
-        </w:rPr>
-        <w:t>” must be uncommented and also “text” should be replaced with “_text_” to allow the inclusion of text files</w:t>
+        <w:t>Firstly the str element with the name “df” must be uncommented and also “text” should be replaced with “_text_” to allow the inclusion of text files</w:t>
       </w:r>
     </w:p>
     <w:p>
@@ -726,23 +409,13 @@
         </w:rPr>
         <w:t>To check if indexing was done correctly default query of “</w:t>
       </w:r>
-      <w:proofErr w:type="gramStart"/>
       <w:r>
         <w:rPr>
           <w:rFonts w:ascii="Arial" w:hAnsi="Arial" w:cs="Arial"/>
           <w:sz w:val="24"/>
           <w:szCs w:val="24"/>
         </w:rPr>
-        <w:t>*:*</w:t>
-      </w:r>
-      <w:proofErr w:type="gramEnd"/>
-      <w:r>
-        <w:rPr>
-          <w:rFonts w:ascii="Arial" w:hAnsi="Arial" w:cs="Arial"/>
-          <w:sz w:val="24"/>
-          <w:szCs w:val="24"/>
-        </w:rPr>
-        <w:t>” can be executed</w:t>
+        <w:t>*:*” can be executed</w:t>
       </w:r>
     </w:p>
     <w:p>
@@ -786,43 +459,7 @@
           <w:sz w:val="24"/>
           <w:szCs w:val="24"/>
         </w:rPr>
-        <w:t xml:space="preserve">Clone the GitHub repository from the link given in the assignment guidelines. This will create </w:t>
-      </w:r>
-      <w:proofErr w:type="spellStart"/>
-      <w:r>
-        <w:rPr>
-          <w:rFonts w:ascii="Arial" w:hAnsi="Arial" w:cs="Arial"/>
-          <w:sz w:val="24"/>
-          <w:szCs w:val="24"/>
-        </w:rPr>
-        <w:t>solr</w:t>
-      </w:r>
-      <w:proofErr w:type="spellEnd"/>
-      <w:r>
-        <w:rPr>
-          <w:rFonts w:ascii="Arial" w:hAnsi="Arial" w:cs="Arial"/>
-          <w:sz w:val="24"/>
-          <w:szCs w:val="24"/>
-        </w:rPr>
-        <w:t>-</w:t>
-      </w:r>
-      <w:proofErr w:type="spellStart"/>
-      <w:r>
-        <w:rPr>
-          <w:rFonts w:ascii="Arial" w:hAnsi="Arial" w:cs="Arial"/>
-          <w:sz w:val="24"/>
-          <w:szCs w:val="24"/>
-        </w:rPr>
-        <w:t>php</w:t>
-      </w:r>
-      <w:proofErr w:type="spellEnd"/>
-      <w:r>
-        <w:rPr>
-          <w:rFonts w:ascii="Arial" w:hAnsi="Arial" w:cs="Arial"/>
-          <w:sz w:val="24"/>
-          <w:szCs w:val="24"/>
-        </w:rPr>
-        <w:t>-client.</w:t>
+        <w:t>Clone the GitHub repository from the link given in the assignment guidelines. This will create solr-php-client.</w:t>
       </w:r>
     </w:p>
     <w:p>
@@ -844,25 +481,7 @@
           <w:sz w:val="24"/>
           <w:szCs w:val="24"/>
         </w:rPr>
-        <w:t>For calculating PageRank, this can be copied into /</w:t>
-      </w:r>
-      <w:proofErr w:type="spellStart"/>
-      <w:r>
-        <w:rPr>
-          <w:rFonts w:ascii="Arial" w:hAnsi="Arial" w:cs="Arial"/>
-          <w:sz w:val="24"/>
-          <w:szCs w:val="24"/>
-        </w:rPr>
-        <w:t>var</w:t>
-      </w:r>
-      <w:proofErr w:type="spellEnd"/>
-      <w:r>
-        <w:rPr>
-          <w:rFonts w:ascii="Arial" w:hAnsi="Arial" w:cs="Arial"/>
-          <w:sz w:val="24"/>
-          <w:szCs w:val="24"/>
-        </w:rPr>
-        <w:t>/www/html</w:t>
+        <w:t>For calculating PageRank, this can be copied into /var/www/html</w:t>
       </w:r>
     </w:p>
     <w:p>
@@ -893,25 +512,7 @@
           <w:sz w:val="24"/>
           <w:szCs w:val="24"/>
         </w:rPr>
-        <w:t xml:space="preserve">system. This code will accept the query from the user as an input into a text box and allow choosing one of the two options – </w:t>
-      </w:r>
-      <w:proofErr w:type="spellStart"/>
-      <w:r>
-        <w:rPr>
-          <w:rFonts w:ascii="Arial" w:hAnsi="Arial" w:cs="Arial"/>
-          <w:sz w:val="24"/>
-          <w:szCs w:val="24"/>
-        </w:rPr>
-        <w:t>Solr’s</w:t>
-      </w:r>
-      <w:proofErr w:type="spellEnd"/>
-      <w:r>
-        <w:rPr>
-          <w:rFonts w:ascii="Arial" w:hAnsi="Arial" w:cs="Arial"/>
-          <w:sz w:val="24"/>
-          <w:szCs w:val="24"/>
-        </w:rPr>
-        <w:t xml:space="preserve"> default algorithm or the modified PageRank algorithm (using a radio button or any choice display methods)</w:t>
+        <w:t>system. This code will accept the query from the user as an input into a text box and allow choosing one of the two options – Solr’s default algorithm or the modified PageRank algorithm (using a radio button or any choice display methods)</w:t>
       </w:r>
     </w:p>
     <w:p>
@@ -933,25 +534,7 @@
           <w:sz w:val="24"/>
           <w:szCs w:val="24"/>
         </w:rPr>
-        <w:t xml:space="preserve">The following details need to be included – URL, title, </w:t>
-      </w:r>
-      <w:proofErr w:type="gramStart"/>
-      <w:r>
-        <w:rPr>
-          <w:rFonts w:ascii="Arial" w:hAnsi="Arial" w:cs="Arial"/>
-          <w:sz w:val="24"/>
-          <w:szCs w:val="24"/>
-        </w:rPr>
-        <w:t>ID</w:t>
-      </w:r>
-      <w:proofErr w:type="gramEnd"/>
-      <w:r>
-        <w:rPr>
-          <w:rFonts w:ascii="Arial" w:hAnsi="Arial" w:cs="Arial"/>
-          <w:sz w:val="24"/>
-          <w:szCs w:val="24"/>
-        </w:rPr>
-        <w:t xml:space="preserve"> and description of the webpage which can be modified in the PHP code</w:t>
+        <w:t>The following details need to be included – URL, title, ID and description of the webpage which can be modified in the PHP code</w:t>
       </w:r>
     </w:p>
     <w:p>
@@ -997,25 +580,7 @@
           <w:sz w:val="24"/>
           <w:szCs w:val="24"/>
         </w:rPr>
-        <w:t xml:space="preserve">calculated by using Java’s </w:t>
-      </w:r>
-      <w:proofErr w:type="spellStart"/>
-      <w:r>
-        <w:rPr>
-          <w:rFonts w:ascii="Arial" w:hAnsi="Arial" w:cs="Arial"/>
-          <w:sz w:val="24"/>
-          <w:szCs w:val="24"/>
-        </w:rPr>
-        <w:t>JSoup</w:t>
-      </w:r>
-      <w:proofErr w:type="spellEnd"/>
-      <w:r>
-        <w:rPr>
-          <w:rFonts w:ascii="Arial" w:hAnsi="Arial" w:cs="Arial"/>
-          <w:sz w:val="24"/>
-          <w:szCs w:val="24"/>
-        </w:rPr>
-        <w:t xml:space="preserve"> library</w:t>
+        <w:t>calculated by using Java’s JSoup library</w:t>
       </w:r>
     </w:p>
     <w:p>
@@ -1037,25 +602,7 @@
           <w:sz w:val="24"/>
           <w:szCs w:val="24"/>
         </w:rPr>
-        <w:t xml:space="preserve">Thus, the Java code will produce an </w:t>
-      </w:r>
-      <w:proofErr w:type="spellStart"/>
-      <w:r>
-        <w:rPr>
-          <w:rFonts w:ascii="Arial" w:hAnsi="Arial" w:cs="Arial"/>
-          <w:sz w:val="24"/>
-          <w:szCs w:val="24"/>
-        </w:rPr>
-        <w:t>EdgeList</w:t>
-      </w:r>
-      <w:proofErr w:type="spellEnd"/>
-      <w:r>
-        <w:rPr>
-          <w:rFonts w:ascii="Arial" w:hAnsi="Arial" w:cs="Arial"/>
-          <w:sz w:val="24"/>
-          <w:szCs w:val="24"/>
-        </w:rPr>
-        <w:t xml:space="preserve"> that can be given as an input to the Python code which deals with calculation of PageRank score</w:t>
+        <w:t>Thus, the Java code will produce an EdgeList that can be given as an input to the Python code which deals with calculation of PageRank score</w:t>
       </w:r>
     </w:p>
     <w:p>
@@ -1077,25 +624,7 @@
           <w:sz w:val="24"/>
           <w:szCs w:val="24"/>
         </w:rPr>
-        <w:t xml:space="preserve">The Python program is dependent on a library called </w:t>
-      </w:r>
-      <w:proofErr w:type="spellStart"/>
-      <w:r>
-        <w:rPr>
-          <w:rFonts w:ascii="Arial" w:hAnsi="Arial" w:cs="Arial"/>
-          <w:sz w:val="24"/>
-          <w:szCs w:val="24"/>
-        </w:rPr>
-        <w:t>networkx</w:t>
-      </w:r>
-      <w:proofErr w:type="spellEnd"/>
-      <w:r>
-        <w:rPr>
-          <w:rFonts w:ascii="Arial" w:hAnsi="Arial" w:cs="Arial"/>
-          <w:sz w:val="24"/>
-          <w:szCs w:val="24"/>
-        </w:rPr>
-        <w:t xml:space="preserve"> which allows a graph to be generated</w:t>
+        <w:t>The Python program is dependent on a library called networkx which allows a graph to be generated</w:t>
       </w:r>
     </w:p>
     <w:p>
@@ -1199,23 +728,13 @@
           <w:szCs w:val="24"/>
         </w:rPr>
       </w:pPr>
-      <w:proofErr w:type="spellStart"/>
       <w:r>
         <w:rPr>
           <w:rFonts w:ascii="Arial" w:hAnsi="Arial" w:cs="Arial"/>
           <w:sz w:val="24"/>
           <w:szCs w:val="24"/>
         </w:rPr>
-        <w:t>tol</w:t>
-      </w:r>
-      <w:proofErr w:type="spellEnd"/>
-      <w:r>
-        <w:rPr>
-          <w:rFonts w:ascii="Arial" w:hAnsi="Arial" w:cs="Arial"/>
-          <w:sz w:val="24"/>
-          <w:szCs w:val="24"/>
-        </w:rPr>
-        <w:t xml:space="preserve"> = 1e-06</w:t>
+        <w:t>tol = 1e-06</w:t>
       </w:r>
     </w:p>
     <w:p>
@@ -1231,23 +750,13 @@
           <w:szCs w:val="24"/>
         </w:rPr>
       </w:pPr>
-      <w:proofErr w:type="spellStart"/>
       <w:r>
         <w:rPr>
           <w:rFonts w:ascii="Arial" w:hAnsi="Arial" w:cs="Arial"/>
           <w:sz w:val="24"/>
           <w:szCs w:val="24"/>
         </w:rPr>
-        <w:t>nstart</w:t>
-      </w:r>
-      <w:proofErr w:type="spellEnd"/>
-      <w:r>
-        <w:rPr>
-          <w:rFonts w:ascii="Arial" w:hAnsi="Arial" w:cs="Arial"/>
-          <w:sz w:val="24"/>
-          <w:szCs w:val="24"/>
-        </w:rPr>
-        <w:t xml:space="preserve"> = None</w:t>
+        <w:t>nstart = None</w:t>
       </w:r>
     </w:p>
     <w:p>
@@ -1313,43 +822,7 @@
           <w:sz w:val="24"/>
           <w:szCs w:val="24"/>
         </w:rPr>
-        <w:t xml:space="preserve">The result of this was a large text file containing </w:t>
-      </w:r>
-      <w:proofErr w:type="spellStart"/>
-      <w:r>
-        <w:rPr>
-          <w:rFonts w:ascii="Arial" w:hAnsi="Arial" w:cs="Arial"/>
-          <w:sz w:val="24"/>
-          <w:szCs w:val="24"/>
-        </w:rPr>
-        <w:t>PageRanks</w:t>
-      </w:r>
-      <w:proofErr w:type="spellEnd"/>
-      <w:r>
-        <w:rPr>
-          <w:rFonts w:ascii="Arial" w:hAnsi="Arial" w:cs="Arial"/>
-          <w:sz w:val="24"/>
-          <w:szCs w:val="24"/>
-        </w:rPr>
-        <w:t xml:space="preserve"> of all the webpages in the format - &lt;</w:t>
-      </w:r>
-      <w:proofErr w:type="spellStart"/>
-      <w:r>
-        <w:rPr>
-          <w:rFonts w:ascii="Arial" w:hAnsi="Arial" w:cs="Arial"/>
-          <w:sz w:val="24"/>
-          <w:szCs w:val="24"/>
-        </w:rPr>
-        <w:t>docid</w:t>
-      </w:r>
-      <w:proofErr w:type="spellEnd"/>
-      <w:r>
-        <w:rPr>
-          <w:rFonts w:ascii="Arial" w:hAnsi="Arial" w:cs="Arial"/>
-          <w:sz w:val="24"/>
-          <w:szCs w:val="24"/>
-        </w:rPr>
-        <w:t>&gt;=&lt;score&gt;</w:t>
+        <w:t>The result of this was a large text file containing PageRanks of all the webpages in the format - &lt;docid&gt;=&lt;score&gt;</w:t>
       </w:r>
     </w:p>
     <w:p>
@@ -1371,18 +844,8 @@
           <w:sz w:val="24"/>
           <w:szCs w:val="24"/>
         </w:rPr>
-        <w:t xml:space="preserve">This file is then copied onto the core created for </w:t>
+        <w:t>This file is then copied onto the core created for Solr</w:t>
       </w:r>
-      <w:proofErr w:type="spellStart"/>
-      <w:r>
-        <w:rPr>
-          <w:rFonts w:ascii="Arial" w:hAnsi="Arial" w:cs="Arial"/>
-          <w:sz w:val="24"/>
-          <w:szCs w:val="24"/>
-        </w:rPr>
-        <w:t>Solr</w:t>
-      </w:r>
-      <w:proofErr w:type="spellEnd"/>
     </w:p>
     <w:p>
       <w:pPr>
@@ -1447,43 +910,7 @@
           <w:sz w:val="24"/>
           <w:szCs w:val="24"/>
         </w:rPr>
-        <w:t xml:space="preserve">So overall, apart from the installation of a Virtual Box and setting up Ubuntu on it, the assignment needed installing </w:t>
-      </w:r>
-      <w:proofErr w:type="spellStart"/>
-      <w:r>
-        <w:rPr>
-          <w:rFonts w:ascii="Arial" w:hAnsi="Arial" w:cs="Arial"/>
-          <w:sz w:val="24"/>
-          <w:szCs w:val="24"/>
-        </w:rPr>
-        <w:t>Solr</w:t>
-      </w:r>
-      <w:proofErr w:type="spellEnd"/>
-      <w:r>
-        <w:rPr>
-          <w:rFonts w:ascii="Arial" w:hAnsi="Arial" w:cs="Arial"/>
-          <w:sz w:val="24"/>
-          <w:szCs w:val="24"/>
-        </w:rPr>
-        <w:t xml:space="preserve">, Java, Apache, </w:t>
-      </w:r>
-      <w:proofErr w:type="gramStart"/>
-      <w:r>
-        <w:rPr>
-          <w:rFonts w:ascii="Arial" w:hAnsi="Arial" w:cs="Arial"/>
-          <w:sz w:val="24"/>
-          <w:szCs w:val="24"/>
-        </w:rPr>
-        <w:t>PHP</w:t>
-      </w:r>
-      <w:proofErr w:type="gramEnd"/>
-      <w:r>
-        <w:rPr>
-          <w:rFonts w:ascii="Arial" w:hAnsi="Arial" w:cs="Arial"/>
-          <w:sz w:val="24"/>
-          <w:szCs w:val="24"/>
-        </w:rPr>
-        <w:t xml:space="preserve"> and IDEs such as Eclipse and PyCharm to run the Java and Python codes respectively. </w:t>
+        <w:t xml:space="preserve">So overall, apart from the installation of a Virtual Box and setting up Ubuntu on it, the assignment needed installing Solr, Java, Apache, PHP and IDEs such as Eclipse and PyCharm to run the Java and Python codes respectively. </w:t>
       </w:r>
     </w:p>
     <w:p>
@@ -2261,67 +1688,7 @@
                 <w:szCs w:val="24"/>
               </w:rPr>
               <w:br/>
-              <w:t xml:space="preserve">NASA streamed the mission on October 5. Astronauts Randy </w:t>
-            </w:r>
-            <w:proofErr w:type="spellStart"/>
-            <w:r>
-              <w:rPr>
-                <w:rFonts w:ascii="Arial" w:hAnsi="Arial" w:cs="Arial"/>
-                <w:color w:val="222222"/>
-                <w:sz w:val="24"/>
-                <w:szCs w:val="24"/>
-              </w:rPr>
-              <w:t>Bresnik</w:t>
-            </w:r>
-            <w:proofErr w:type="spellEnd"/>
-            <w:r>
-              <w:rPr>
-                <w:rFonts w:ascii="Arial" w:hAnsi="Arial" w:cs="Arial"/>
-                <w:color w:val="222222"/>
-                <w:sz w:val="24"/>
-                <w:szCs w:val="24"/>
-              </w:rPr>
-              <w:t xml:space="preserve"> and Mark </w:t>
-            </w:r>
-            <w:proofErr w:type="spellStart"/>
-            <w:r>
-              <w:rPr>
-                <w:rFonts w:ascii="Arial" w:hAnsi="Arial" w:cs="Arial"/>
-                <w:color w:val="222222"/>
-                <w:sz w:val="24"/>
-                <w:szCs w:val="24"/>
-              </w:rPr>
-              <w:t>Vande</w:t>
-            </w:r>
-            <w:proofErr w:type="spellEnd"/>
-            <w:r>
-              <w:rPr>
-                <w:rFonts w:ascii="Arial" w:hAnsi="Arial" w:cs="Arial"/>
-                <w:color w:val="222222"/>
-                <w:sz w:val="24"/>
-                <w:szCs w:val="24"/>
-              </w:rPr>
-              <w:t xml:space="preserve"> </w:t>
-            </w:r>
-            <w:proofErr w:type="spellStart"/>
-            <w:r>
-              <w:rPr>
-                <w:rFonts w:ascii="Arial" w:hAnsi="Arial" w:cs="Arial"/>
-                <w:color w:val="222222"/>
-                <w:sz w:val="24"/>
-                <w:szCs w:val="24"/>
-              </w:rPr>
-              <w:t>Hei</w:t>
-            </w:r>
-            <w:proofErr w:type="spellEnd"/>
-            <w:r>
-              <w:rPr>
-                <w:rFonts w:ascii="Arial" w:hAnsi="Arial" w:cs="Arial"/>
-                <w:color w:val="222222"/>
-                <w:sz w:val="24"/>
-                <w:szCs w:val="24"/>
-              </w:rPr>
-              <w:t xml:space="preserve"> were the astronauts that walked on the surface.</w:t>
+              <w:t>NASA streamed the mission on October 5. Astronauts Randy Bresnik and Mark Vande Hei were the astronauts that walked on the surface.</w:t>
             </w:r>
           </w:p>
           <w:p>
@@ -2836,27 +2203,7 @@
                 <w:szCs w:val="24"/>
               </w:rPr>
               <w:br/>
-              <w:t xml:space="preserve">We can sometimes get carried away with our phones and other technology. Here are some </w:t>
-            </w:r>
-            <w:proofErr w:type="gramStart"/>
-            <w:r>
-              <w:rPr>
-                <w:rFonts w:ascii="Arial" w:hAnsi="Arial" w:cs="Arial"/>
-                <w:color w:val="222222"/>
-                <w:sz w:val="24"/>
-                <w:szCs w:val="24"/>
-              </w:rPr>
-              <w:t>experts</w:t>
-            </w:r>
-            <w:proofErr w:type="gramEnd"/>
-            <w:r>
-              <w:rPr>
-                <w:rFonts w:ascii="Arial" w:hAnsi="Arial" w:cs="Arial"/>
-                <w:color w:val="222222"/>
-                <w:sz w:val="24"/>
-                <w:szCs w:val="24"/>
-              </w:rPr>
-              <w:t xml:space="preserve"> tips to help live intelligently with technology, without it consuming your life.</w:t>
+              <w:t>We can sometimes get carried away with our phones and other technology. Here are some experts tips to help live intelligently with technology, without it consuming your life.</w:t>
             </w:r>
           </w:p>
           <w:p>
@@ -3660,27 +3007,7 @@
                 <w:szCs w:val="24"/>
               </w:rPr>
               <w:br/>
-              <w:t xml:space="preserve">Richard Spencer, a self-proclaimed white nationalist, was punched in the face while giving a television interview on Jan. 20. The punch happened during </w:t>
-            </w:r>
-            <w:proofErr w:type="gramStart"/>
-            <w:r>
-              <w:rPr>
-                <w:rFonts w:ascii="Arial" w:hAnsi="Arial" w:cs="Arial"/>
-                <w:color w:val="222222"/>
-                <w:sz w:val="24"/>
-                <w:szCs w:val="24"/>
-              </w:rPr>
-              <w:t>protests against</w:t>
-            </w:r>
-            <w:proofErr w:type="gramEnd"/>
-            <w:r>
-              <w:rPr>
-                <w:rFonts w:ascii="Arial" w:hAnsi="Arial" w:cs="Arial"/>
-                <w:color w:val="222222"/>
-                <w:sz w:val="24"/>
-                <w:szCs w:val="24"/>
-              </w:rPr>
-              <w:t xml:space="preserve"> President Trump's inauguration.</w:t>
+              <w:t>Richard Spencer, a self-proclaimed white nationalist, was punched in the face while giving a television interview on Jan. 20. The punch happened during protests against President Trump's inauguration.</w:t>
             </w:r>
           </w:p>
           <w:p>
@@ -4443,27 +3770,7 @@
                 <w:szCs w:val="24"/>
               </w:rPr>
               <w:br/>
-              <w:t xml:space="preserve">Memories of when the original film debuted in fewer than 40 theaters, from L.A.'s </w:t>
-            </w:r>
-            <w:proofErr w:type="spellStart"/>
-            <w:r>
-              <w:rPr>
-                <w:rFonts w:ascii="Arial" w:hAnsi="Arial" w:cs="Arial"/>
-                <w:color w:val="222222"/>
-                <w:sz w:val="24"/>
-                <w:szCs w:val="24"/>
-              </w:rPr>
-              <w:t>Avco</w:t>
-            </w:r>
-            <w:proofErr w:type="spellEnd"/>
-            <w:r>
-              <w:rPr>
-                <w:rFonts w:ascii="Arial" w:hAnsi="Arial" w:cs="Arial"/>
-                <w:color w:val="222222"/>
-                <w:sz w:val="24"/>
-                <w:szCs w:val="24"/>
-              </w:rPr>
-              <w:t xml:space="preserve"> to Washington's Uptown.</w:t>
+              <w:t>Memories of when the original film debuted in fewer than 40 theaters, from L.A.'s Avco to Washington's Uptown.</w:t>
             </w:r>
           </w:p>
           <w:p>
@@ -4537,27 +3844,7 @@
                 <w:szCs w:val="24"/>
               </w:rPr>
               <w:br/>
-              <w:t xml:space="preserve">Memories of when the original film debuted in fewer than 40 theaters, from L.A.'s </w:t>
-            </w:r>
-            <w:proofErr w:type="spellStart"/>
-            <w:r>
-              <w:rPr>
-                <w:rFonts w:ascii="Arial" w:hAnsi="Arial" w:cs="Arial"/>
-                <w:color w:val="222222"/>
-                <w:sz w:val="24"/>
-                <w:szCs w:val="24"/>
-              </w:rPr>
-              <w:t>Avco</w:t>
-            </w:r>
-            <w:proofErr w:type="spellEnd"/>
-            <w:r>
-              <w:rPr>
-                <w:rFonts w:ascii="Arial" w:hAnsi="Arial" w:cs="Arial"/>
-                <w:color w:val="222222"/>
-                <w:sz w:val="24"/>
-                <w:szCs w:val="24"/>
-              </w:rPr>
-              <w:t xml:space="preserve"> to Washington's Uptown.</w:t>
+              <w:t>Memories of when the original film debuted in fewer than 40 theaters, from L.A.'s Avco to Washington's Uptown.</w:t>
             </w:r>
           </w:p>
           <w:p>
@@ -4899,27 +4186,7 @@
                 <w:szCs w:val="24"/>
               </w:rPr>
               <w:br/>
-              <w:t xml:space="preserve">Writer/artist/visual storyteller Michael </w:t>
-            </w:r>
-            <w:proofErr w:type="spellStart"/>
-            <w:r>
-              <w:rPr>
-                <w:rFonts w:ascii="Arial" w:hAnsi="Arial" w:cs="Arial"/>
-                <w:color w:val="222222"/>
-                <w:sz w:val="24"/>
-                <w:szCs w:val="24"/>
-              </w:rPr>
-              <w:t>Cavna</w:t>
-            </w:r>
-            <w:proofErr w:type="spellEnd"/>
-            <w:r>
-              <w:rPr>
-                <w:rFonts w:ascii="Arial" w:hAnsi="Arial" w:cs="Arial"/>
-                <w:color w:val="222222"/>
-                <w:sz w:val="24"/>
-                <w:szCs w:val="24"/>
-              </w:rPr>
-              <w:t xml:space="preserve"> is creator of the "Comic Riffs" column and graphic-novel reviewer for The Post's Book World. He relishes sharp-eyed satire in most any form.</w:t>
+              <w:t>Writer/artist/visual storyteller Michael Cavna is creator of the "Comic Riffs" column and graphic-novel reviewer for The Post's Book World. He relishes sharp-eyed satire in most any form.</w:t>
             </w:r>
           </w:p>
           <w:p>
@@ -5141,27 +4408,7 @@
                 <w:szCs w:val="24"/>
               </w:rPr>
               <w:br/>
-              <w:t xml:space="preserve">Trump’s chief strategist outlines nationalist agenda and says president will fulfill </w:t>
-            </w:r>
-            <w:proofErr w:type="spellStart"/>
-            <w:r>
-              <w:rPr>
-                <w:rFonts w:ascii="Arial" w:hAnsi="Arial" w:cs="Arial"/>
-                <w:color w:val="222222"/>
-                <w:sz w:val="24"/>
-                <w:szCs w:val="24"/>
-              </w:rPr>
-              <w:t>hard-line</w:t>
-            </w:r>
-            <w:proofErr w:type="spellEnd"/>
-            <w:r>
-              <w:rPr>
-                <w:rFonts w:ascii="Arial" w:hAnsi="Arial" w:cs="Arial"/>
-                <w:color w:val="222222"/>
-                <w:sz w:val="24"/>
-                <w:szCs w:val="24"/>
-              </w:rPr>
-              <w:t xml:space="preserve"> promises.</w:t>
+              <w:t>Trump’s chief strategist outlines nationalist agenda and says president will fulfill hard-line promises.</w:t>
             </w:r>
           </w:p>
           <w:p>
@@ -5574,27 +4821,7 @@
                 <w:szCs w:val="24"/>
               </w:rPr>
               <w:br/>
-              <w:t xml:space="preserve">A closer look at Pyongyang's propaganda provides clues to Kim Jong </w:t>
-            </w:r>
-            <w:proofErr w:type="spellStart"/>
-            <w:r>
-              <w:rPr>
-                <w:rFonts w:ascii="Arial" w:hAnsi="Arial" w:cs="Arial"/>
-                <w:color w:val="222222"/>
-                <w:sz w:val="24"/>
-                <w:szCs w:val="24"/>
-              </w:rPr>
-              <w:t>Un's</w:t>
-            </w:r>
-            <w:proofErr w:type="spellEnd"/>
-            <w:r>
-              <w:rPr>
-                <w:rFonts w:ascii="Arial" w:hAnsi="Arial" w:cs="Arial"/>
-                <w:color w:val="222222"/>
-                <w:sz w:val="24"/>
-                <w:szCs w:val="24"/>
-              </w:rPr>
-              <w:t xml:space="preserve"> nuclear strategy</w:t>
+              <w:t>A closer look at Pyongyang's propaganda provides clues to Kim Jong Un's nuclear strategy</w:t>
             </w:r>
           </w:p>
           <w:p>
@@ -6793,27 +6020,7 @@
                 <w:szCs w:val="24"/>
               </w:rPr>
               <w:br/>
-              <w:t xml:space="preserve">Ellen Nakashima is a national security reporter for The Washington Post. She focuses on issues relating to intelligence, </w:t>
-            </w:r>
-            <w:proofErr w:type="gramStart"/>
-            <w:r>
-              <w:rPr>
-                <w:rFonts w:ascii="Arial" w:hAnsi="Arial" w:cs="Arial"/>
-                <w:color w:val="222222"/>
-                <w:sz w:val="24"/>
-                <w:szCs w:val="24"/>
-              </w:rPr>
-              <w:t>technology</w:t>
-            </w:r>
-            <w:proofErr w:type="gramEnd"/>
-            <w:r>
-              <w:rPr>
-                <w:rFonts w:ascii="Arial" w:hAnsi="Arial" w:cs="Arial"/>
-                <w:color w:val="222222"/>
-                <w:sz w:val="24"/>
-                <w:szCs w:val="24"/>
-              </w:rPr>
-              <w:t xml:space="preserve"> and civil liberties.</w:t>
+              <w:t>Ellen Nakashima is a national security reporter for The Washington Post. She focuses on issues relating to intelligence, technology and civil liberties.</w:t>
             </w:r>
           </w:p>
           <w:p>
@@ -6961,27 +6168,7 @@
                 <w:szCs w:val="24"/>
               </w:rPr>
               <w:br/>
-              <w:t xml:space="preserve">David Nakamura covers the White House. He has previously covered sports, education and city government and reported from Afghanistan, </w:t>
-            </w:r>
-            <w:proofErr w:type="gramStart"/>
-            <w:r>
-              <w:rPr>
-                <w:rFonts w:ascii="Arial" w:hAnsi="Arial" w:cs="Arial"/>
-                <w:color w:val="222222"/>
-                <w:sz w:val="24"/>
-                <w:szCs w:val="24"/>
-              </w:rPr>
-              <w:t>Pakistan</w:t>
-            </w:r>
-            <w:proofErr w:type="gramEnd"/>
-            <w:r>
-              <w:rPr>
-                <w:rFonts w:ascii="Arial" w:hAnsi="Arial" w:cs="Arial"/>
-                <w:color w:val="222222"/>
-                <w:sz w:val="24"/>
-                <w:szCs w:val="24"/>
-              </w:rPr>
-              <w:t xml:space="preserve"> and Japan.</w:t>
+              <w:t>David Nakamura covers the White House. He has previously covered sports, education and city government and reported from Afghanistan, Pakistan and Japan.</w:t>
             </w:r>
           </w:p>
           <w:p>
@@ -7555,27 +6742,7 @@
                 <w:szCs w:val="24"/>
               </w:rPr>
               <w:br/>
-              <w:t xml:space="preserve">Dave </w:t>
-            </w:r>
-            <w:proofErr w:type="spellStart"/>
-            <w:r>
-              <w:rPr>
-                <w:rFonts w:ascii="Arial" w:hAnsi="Arial" w:cs="Arial"/>
-                <w:color w:val="222222"/>
-                <w:sz w:val="24"/>
-                <w:szCs w:val="24"/>
-              </w:rPr>
-              <w:t>Sheinin</w:t>
-            </w:r>
-            <w:proofErr w:type="spellEnd"/>
-            <w:r>
-              <w:rPr>
-                <w:rFonts w:ascii="Arial" w:hAnsi="Arial" w:cs="Arial"/>
-                <w:color w:val="222222"/>
-                <w:sz w:val="24"/>
-                <w:szCs w:val="24"/>
-              </w:rPr>
-              <w:t xml:space="preserve"> has been covering baseball and writing features and enterprise stories for The Washington Post since 1999.</w:t>
+              <w:t>Dave Sheinin has been covering baseball and writing features and enterprise stories for The Washington Post since 1999.</w:t>
             </w:r>
           </w:p>
           <w:p>
@@ -9831,27 +8998,7 @@
                 <w:szCs w:val="24"/>
               </w:rPr>
               <w:br/>
-              <w:t xml:space="preserve">David Nakamura covers the White House. He has previously covered sports, education and city government and reported from Afghanistan, </w:t>
-            </w:r>
-            <w:proofErr w:type="gramStart"/>
-            <w:r>
-              <w:rPr>
-                <w:rFonts w:ascii="Arial" w:hAnsi="Arial" w:cs="Arial"/>
-                <w:color w:val="222222"/>
-                <w:sz w:val="24"/>
-                <w:szCs w:val="24"/>
-              </w:rPr>
-              <w:t>Pakistan</w:t>
-            </w:r>
-            <w:proofErr w:type="gramEnd"/>
-            <w:r>
-              <w:rPr>
-                <w:rFonts w:ascii="Arial" w:hAnsi="Arial" w:cs="Arial"/>
-                <w:color w:val="222222"/>
-                <w:sz w:val="24"/>
-                <w:szCs w:val="24"/>
-              </w:rPr>
-              <w:t xml:space="preserve"> and Japan.</w:t>
+              <w:t>David Nakamura covers the White House. He has previously covered sports, education and city government and reported from Afghanistan, Pakistan and Japan.</w:t>
             </w:r>
           </w:p>
           <w:p>
@@ -10086,27 +9233,7 @@
                 <w:szCs w:val="24"/>
               </w:rPr>
               <w:br/>
-              <w:t xml:space="preserve">Tillerson does very well. And the </w:t>
-            </w:r>
-            <w:proofErr w:type="gramStart"/>
-            <w:r>
-              <w:rPr>
-                <w:rFonts w:ascii="Arial" w:hAnsi="Arial" w:cs="Arial"/>
-                <w:color w:val="222222"/>
-                <w:sz w:val="24"/>
-                <w:szCs w:val="24"/>
-              </w:rPr>
-              <w:t>president .</w:t>
-            </w:r>
-            <w:proofErr w:type="gramEnd"/>
-            <w:r>
-              <w:rPr>
-                <w:rFonts w:ascii="Arial" w:hAnsi="Arial" w:cs="Arial"/>
-                <w:color w:val="222222"/>
-                <w:sz w:val="24"/>
-                <w:szCs w:val="24"/>
-              </w:rPr>
-              <w:t> . .</w:t>
+              <w:t>Tillerson does very well. And the president . . .</w:t>
             </w:r>
           </w:p>
           <w:p>
@@ -10731,27 +9858,7 @@
                 <w:szCs w:val="24"/>
               </w:rPr>
               <w:br/>
-              <w:t xml:space="preserve">Wizards' Kelly </w:t>
-            </w:r>
-            <w:proofErr w:type="spellStart"/>
-            <w:r>
-              <w:rPr>
-                <w:rFonts w:ascii="Arial" w:hAnsi="Arial" w:cs="Arial"/>
-                <w:color w:val="222222"/>
-                <w:sz w:val="24"/>
-                <w:szCs w:val="24"/>
-              </w:rPr>
-              <w:t>Oubre</w:t>
-            </w:r>
-            <w:proofErr w:type="spellEnd"/>
-            <w:r>
-              <w:rPr>
-                <w:rFonts w:ascii="Arial" w:hAnsi="Arial" w:cs="Arial"/>
-                <w:color w:val="222222"/>
-                <w:sz w:val="24"/>
-                <w:szCs w:val="24"/>
-              </w:rPr>
-              <w:t>, uprooted by Hurricane Katrina, remembers his New Orleans</w:t>
+              <w:t>Wizards' Kelly Oubre, uprooted by Hurricane Katrina, remembers his New Orleans</w:t>
             </w:r>
           </w:p>
           <w:p>
@@ -11546,27 +10653,7 @@
                 <w:szCs w:val="24"/>
               </w:rPr>
               <w:br/>
-              <w:t xml:space="preserve">David Nakamura covers the White House. He has previously covered sports, education and city government and reported from Afghanistan, </w:t>
-            </w:r>
-            <w:proofErr w:type="gramStart"/>
-            <w:r>
-              <w:rPr>
-                <w:rFonts w:ascii="Arial" w:hAnsi="Arial" w:cs="Arial"/>
-                <w:color w:val="222222"/>
-                <w:sz w:val="24"/>
-                <w:szCs w:val="24"/>
-              </w:rPr>
-              <w:t>Pakistan</w:t>
-            </w:r>
-            <w:proofErr w:type="gramEnd"/>
-            <w:r>
-              <w:rPr>
-                <w:rFonts w:ascii="Arial" w:hAnsi="Arial" w:cs="Arial"/>
-                <w:color w:val="222222"/>
-                <w:sz w:val="24"/>
-                <w:szCs w:val="24"/>
-              </w:rPr>
-              <w:t xml:space="preserve"> and Japan.</w:t>
+              <w:t>David Nakamura covers the White House. He has previously covered sports, education and city government and reported from Afghanistan, Pakistan and Japan.</w:t>
             </w:r>
           </w:p>
           <w:p>
@@ -11640,27 +10727,7 @@
                 <w:szCs w:val="24"/>
               </w:rPr>
               <w:br/>
-              <w:t xml:space="preserve">Writer/artist/visual storyteller Michael </w:t>
-            </w:r>
-            <w:proofErr w:type="spellStart"/>
-            <w:r>
-              <w:rPr>
-                <w:rFonts w:ascii="Arial" w:hAnsi="Arial" w:cs="Arial"/>
-                <w:color w:val="222222"/>
-                <w:sz w:val="24"/>
-                <w:szCs w:val="24"/>
-              </w:rPr>
-              <w:t>Cavna</w:t>
-            </w:r>
-            <w:proofErr w:type="spellEnd"/>
-            <w:r>
-              <w:rPr>
-                <w:rFonts w:ascii="Arial" w:hAnsi="Arial" w:cs="Arial"/>
-                <w:color w:val="222222"/>
-                <w:sz w:val="24"/>
-                <w:szCs w:val="24"/>
-              </w:rPr>
-              <w:t xml:space="preserve"> is creator of the "Comic Riffs" column and graphic-novel reviewer for The Post's Book World. He relishes sharp-eyed satire in most any form.</w:t>
+              <w:t>Writer/artist/visual storyteller Michael Cavna is creator of the "Comic Riffs" column and graphic-novel reviewer for The Post's Book World. He relishes sharp-eyed satire in most any form.</w:t>
             </w:r>
           </w:p>
           <w:p>
@@ -13270,27 +12337,7 @@
                 <w:szCs w:val="24"/>
               </w:rPr>
               <w:lastRenderedPageBreak/>
-              <w:t xml:space="preserve">We invite you to submit your videos, photos, articles, and comments in certain areas of our website. It is our hope that you’ll take the opportunity to contribute to these interactive forums and share your original content with our community. </w:t>
-            </w:r>
-            <w:proofErr w:type="gramStart"/>
-            <w:r>
-              <w:rPr>
-                <w:rFonts w:ascii="Arial" w:hAnsi="Arial" w:cs="Arial"/>
-                <w:color w:val="222222"/>
-                <w:sz w:val="24"/>
-                <w:szCs w:val="24"/>
-              </w:rPr>
-              <w:t>In order to</w:t>
-            </w:r>
-            <w:proofErr w:type="gramEnd"/>
-            <w:r>
-              <w:rPr>
-                <w:rFonts w:ascii="Arial" w:hAnsi="Arial" w:cs="Arial"/>
-                <w:color w:val="222222"/>
-                <w:sz w:val="24"/>
-                <w:szCs w:val="24"/>
-              </w:rPr>
-              <w:t xml:space="preserve"> keep these interactive forums enjoyable and interesting for all of our users, […]</w:t>
+              <w:t>We invite you to submit your videos, photos, articles, and comments in certain areas of our website. It is our hope that you’ll take the opportunity to contribute to these interactive forums and share your original content with our community. In order to keep these interactive forums enjoyable and interesting for all of our users, […]</w:t>
             </w:r>
           </w:p>
           <w:p>
@@ -14971,27 +14018,7 @@
                 <w:szCs w:val="24"/>
               </w:rPr>
               <w:br/>
-              <w:t xml:space="preserve">David Nakamura covers the White House. He has previously covered sports, education and city government and reported from Afghanistan, </w:t>
-            </w:r>
-            <w:proofErr w:type="gramStart"/>
-            <w:r>
-              <w:rPr>
-                <w:rFonts w:ascii="Arial" w:hAnsi="Arial" w:cs="Arial"/>
-                <w:color w:val="222222"/>
-                <w:sz w:val="24"/>
-                <w:szCs w:val="24"/>
-              </w:rPr>
-              <w:t>Pakistan</w:t>
-            </w:r>
-            <w:proofErr w:type="gramEnd"/>
-            <w:r>
-              <w:rPr>
-                <w:rFonts w:ascii="Arial" w:hAnsi="Arial" w:cs="Arial"/>
-                <w:color w:val="222222"/>
-                <w:sz w:val="24"/>
-                <w:szCs w:val="24"/>
-              </w:rPr>
-              <w:t xml:space="preserve"> and Japan.</w:t>
+              <w:t>David Nakamura covers the White House. He has previously covered sports, education and city government and reported from Afghanistan, Pakistan and Japan.</w:t>
             </w:r>
           </w:p>
           <w:p>
